--- a/Act 3 Lilith/Scene 20A.docx
+++ b/Act 3 Lilith/Scene 20A.docx
@@ -393,6 +393,21 @@
           <w:sz w:val="24"/>
           <w:szCs w:val="24"/>
         </w:rPr>
+        <w:t>Kari: Lilith’s is natural too, but that’s a bit more understandable given how common blondes are in other countries.</w:t>
+      </w:r>
+    </w:p>
+    <w:p>
+      <w:pPr>
+        <w:rPr>
+          <w:sz w:val="24"/>
+          <w:szCs w:val="24"/>
+        </w:rPr>
+      </w:pPr>
+      <w:r>
+        <w:rPr>
+          <w:sz w:val="24"/>
+          <w:szCs w:val="24"/>
+        </w:rPr>
         <w:t>Kari: I’m kinda jealous though. My hair’s naturally black, and it’s such a pain maintaining its colour…</w:t>
       </w:r>
     </w:p>
@@ -596,7 +611,21 @@
           <w:sz w:val="24"/>
           <w:szCs w:val="24"/>
         </w:rPr>
-        <w:t xml:space="preserve"> above your level, so why are you going after Lilith?</w:t>
+        <w:t xml:space="preserve"> </w:t>
+      </w:r>
+      <w:r>
+        <w:rPr>
+          <w:sz w:val="24"/>
+          <w:szCs w:val="24"/>
+        </w:rPr>
+        <w:t>out of your league</w:t>
+      </w:r>
+      <w:r>
+        <w:rPr>
+          <w:sz w:val="24"/>
+          <w:szCs w:val="24"/>
+        </w:rPr>
+        <w:t>, so why are you going after Lilith?</w:t>
       </w:r>
     </w:p>
     <w:p>
@@ -766,6 +795,7 @@
           <w:sz w:val="24"/>
           <w:szCs w:val="24"/>
         </w:rPr>
+        <w:lastRenderedPageBreak/>
         <w:t>Kari: For some reason Lilith seems to be comfortable around you, and it’s not really any of my business.</w:t>
       </w:r>
     </w:p>
@@ -781,8 +811,21 @@
           <w:sz w:val="24"/>
           <w:szCs w:val="24"/>
         </w:rPr>
-        <w:lastRenderedPageBreak/>
-        <w:t>Kari: But you better not pull anything fishy.</w:t>
+        <w:t xml:space="preserve">Kari: But you better not </w:t>
+      </w:r>
+      <w:r>
+        <w:rPr>
+          <w:sz w:val="24"/>
+          <w:szCs w:val="24"/>
+        </w:rPr>
+        <w:t xml:space="preserve">try to </w:t>
+      </w:r>
+      <w:r>
+        <w:rPr>
+          <w:sz w:val="24"/>
+          <w:szCs w:val="24"/>
+        </w:rPr>
+        <w:t>pull anything fishy.</w:t>
       </w:r>
     </w:p>
     <w:p>
